--- a/cv/Pham-Minh-Ty-CV.docx
+++ b/cv/Pham-Minh-Ty-CV.docx
@@ -22,96 +22,22 @@
           <w:szCs w:val="48"/>
         </w:rPr>
       </w:pPr>
-      <w:proofErr w:type="spellStart"/>
-      <w:r>
-        <w:rPr>
-          <w:rFonts w:ascii="Times New Roman" w:hAnsi="Times New Roman" w:cs="Times New Roman"/>
-          <w:b/>
-          <w:color w:val="0D2452"/>
-          <w:sz w:val="48"/>
-          <w:szCs w:val="48"/>
-        </w:rPr>
-        <w:t>Ph</w:t>
-      </w:r>
-      <w:r>
-        <w:rPr>
-          <w:rFonts w:ascii="Times New Roman" w:hAnsi="Times New Roman" w:cs="Times New Roman"/>
-          <w:b/>
-          <w:color w:val="0D2452"/>
-          <w:sz w:val="48"/>
-          <w:szCs w:val="48"/>
-        </w:rPr>
-        <w:t>ạ</w:t>
-      </w:r>
-      <w:r>
-        <w:rPr>
-          <w:rFonts w:ascii="Times New Roman" w:hAnsi="Times New Roman" w:cs="Times New Roman"/>
-          <w:b/>
-          <w:color w:val="0D2452"/>
-          <w:sz w:val="48"/>
-          <w:szCs w:val="48"/>
-        </w:rPr>
-        <w:t>m</w:t>
-      </w:r>
-      <w:proofErr w:type="spellEnd"/>
-      <w:r>
-        <w:rPr>
-          <w:rFonts w:ascii="Times New Roman" w:hAnsi="Times New Roman" w:cs="Times New Roman"/>
-          <w:b/>
-          <w:color w:val="0D2452"/>
-          <w:sz w:val="48"/>
-          <w:szCs w:val="48"/>
-        </w:rPr>
-        <w:t xml:space="preserve"> Minh </w:t>
-      </w:r>
-      <w:proofErr w:type="spellStart"/>
-      <w:r>
-        <w:rPr>
-          <w:rFonts w:ascii="Times New Roman" w:hAnsi="Times New Roman" w:cs="Times New Roman"/>
-          <w:b/>
-          <w:color w:val="0D2452"/>
-          <w:sz w:val="48"/>
-          <w:szCs w:val="48"/>
-        </w:rPr>
-        <w:t>T</w:t>
-      </w:r>
-      <w:r>
-        <w:rPr>
-          <w:rFonts w:ascii="Times New Roman" w:hAnsi="Times New Roman" w:cs="Times New Roman"/>
-          <w:b/>
-          <w:color w:val="0D2452"/>
-          <w:sz w:val="48"/>
-          <w:szCs w:val="48"/>
-        </w:rPr>
-        <w:t>ỷ</w:t>
-      </w:r>
-      <w:proofErr w:type="spellEnd"/>
-      <w:r>
-        <w:rPr>
-          <w:rFonts w:ascii="Times New Roman" w:hAnsi="Times New Roman" w:cs="Times New Roman"/>
-          <w:b/>
-          <w:color w:val="0D2452"/>
-          <w:sz w:val="48"/>
-          <w:szCs w:val="48"/>
-        </w:rPr>
-        <w:t xml:space="preserve"> </w:t>
-      </w:r>
       <w:r>
         <w:rPr>
           <w:rFonts w:ascii="Times New Roman" w:hAnsi="Times New Roman" w:cs="Times New Roman"/>
           <w:noProof/>
         </w:rPr>
         <w:drawing>
-          <wp:anchor distT="19050" distB="19050" distL="19050" distR="19050" simplePos="0" relativeHeight="251658240" behindDoc="0" locked="0" layoutInCell="1" hidden="0" allowOverlap="1">
+          <wp:anchor distT="19050" distB="19050" distL="19050" distR="19050" simplePos="0" relativeHeight="251658240" behindDoc="0" locked="0" layoutInCell="1" hidden="0" allowOverlap="1" wp14:anchorId="1802B9F5" wp14:editId="3BA4997C">
             <wp:simplePos x="0" y="0"/>
             <wp:positionH relativeFrom="column">
-              <wp:posOffset>19050</wp:posOffset>
+              <wp:posOffset>17780</wp:posOffset>
             </wp:positionH>
             <wp:positionV relativeFrom="paragraph">
-              <wp:posOffset>69342</wp:posOffset>
+              <wp:posOffset>109855</wp:posOffset>
             </wp:positionV>
-            <wp:extent cx="1389380" cy="1401699"/>
-            <wp:effectExtent l="0" t="0" r="0" b="0"/>
+            <wp:extent cx="1389380" cy="1313180"/>
+            <wp:effectExtent l="0" t="0" r="1270" b="1270"/>
             <wp:wrapSquare wrapText="right" distT="19050" distB="19050" distL="19050" distR="19050"/>
             <wp:docPr id="1" name="image1.png"/>
             <wp:cNvGraphicFramePr/>
@@ -123,8 +49,13 @@
                     <pic:cNvPicPr preferRelativeResize="0"/>
                   </pic:nvPicPr>
                   <pic:blipFill>
-                    <a:blip r:embed="rId4"/>
-                    <a:srcRect/>
+                    <a:blip r:embed="rId4">
+                      <a:extLst>
+                        <a:ext uri="{28A0092B-C50C-407E-A947-70E740481C1C}">
+                          <a14:useLocalDpi xmlns:a14="http://schemas.microsoft.com/office/drawing/2010/main" val="0"/>
+                        </a:ext>
+                      </a:extLst>
+                    </a:blip>
                     <a:stretch>
                       <a:fillRect/>
                     </a:stretch>
@@ -132,7 +63,7 @@
                   <pic:spPr>
                     <a:xfrm>
                       <a:off x="0" y="0"/>
-                      <a:ext cx="1389380" cy="1401699"/>
+                      <a:ext cx="1389380" cy="1313180"/>
                     </a:xfrm>
                     <a:prstGeom prst="rect">
                       <a:avLst/>
@@ -142,8 +73,95 @@
                 </pic:pic>
               </a:graphicData>
             </a:graphic>
+            <wp14:sizeRelV relativeFrom="margin">
+              <wp14:pctHeight>0</wp14:pctHeight>
+            </wp14:sizeRelV>
           </wp:anchor>
         </w:drawing>
+      </w:r>
+      <w:proofErr w:type="spellStart"/>
+      <w:r>
+        <w:rPr>
+          <w:rFonts w:ascii="Times New Roman" w:hAnsi="Times New Roman" w:cs="Times New Roman"/>
+          <w:b/>
+          <w:color w:val="0D2452"/>
+          <w:sz w:val="48"/>
+          <w:szCs w:val="48"/>
+        </w:rPr>
+        <w:t>P</w:t>
+      </w:r>
+      <w:r>
+        <w:rPr>
+          <w:rFonts w:ascii="Times New Roman" w:hAnsi="Times New Roman" w:cs="Times New Roman"/>
+          <w:b/>
+          <w:color w:val="0D2452"/>
+          <w:sz w:val="48"/>
+          <w:szCs w:val="48"/>
+        </w:rPr>
+        <w:t>h</w:t>
+      </w:r>
+      <w:r>
+        <w:rPr>
+          <w:rFonts w:ascii="Times New Roman" w:hAnsi="Times New Roman" w:cs="Times New Roman"/>
+          <w:b/>
+          <w:color w:val="0D2452"/>
+          <w:sz w:val="48"/>
+          <w:szCs w:val="48"/>
+        </w:rPr>
+        <w:t>ạ</w:t>
+      </w:r>
+      <w:r>
+        <w:rPr>
+          <w:rFonts w:ascii="Times New Roman" w:hAnsi="Times New Roman" w:cs="Times New Roman"/>
+          <w:b/>
+          <w:color w:val="0D2452"/>
+          <w:sz w:val="48"/>
+          <w:szCs w:val="48"/>
+        </w:rPr>
+        <w:t>m</w:t>
+      </w:r>
+      <w:proofErr w:type="spellEnd"/>
+      <w:r>
+        <w:rPr>
+          <w:rFonts w:ascii="Times New Roman" w:hAnsi="Times New Roman" w:cs="Times New Roman"/>
+          <w:b/>
+          <w:color w:val="0D2452"/>
+          <w:sz w:val="48"/>
+          <w:szCs w:val="48"/>
+        </w:rPr>
+        <w:t xml:space="preserve"> Minh </w:t>
+      </w:r>
+      <w:proofErr w:type="spellStart"/>
+      <w:r>
+        <w:rPr>
+          <w:rFonts w:ascii="Times New Roman" w:hAnsi="Times New Roman" w:cs="Times New Roman"/>
+          <w:b/>
+          <w:color w:val="0D2452"/>
+          <w:sz w:val="48"/>
+          <w:szCs w:val="48"/>
+        </w:rPr>
+        <w:t>T</w:t>
+      </w:r>
+      <w:r>
+        <w:rPr>
+          <w:rFonts w:ascii="Times New Roman" w:hAnsi="Times New Roman" w:cs="Times New Roman"/>
+          <w:b/>
+          <w:color w:val="0D2452"/>
+          <w:sz w:val="48"/>
+          <w:szCs w:val="48"/>
+        </w:rPr>
+        <w:t>ỷ</w:t>
+      </w:r>
+      <w:proofErr w:type="spellEnd"/>
+      <w:r>
+        <w:rPr>
+          <w:rFonts w:ascii="Times New Roman" w:hAnsi="Times New Roman" w:cs="Times New Roman"/>
+          <w:b/>
+          <w:color w:val="0D2452"/>
+          <w:sz w:val="48"/>
+          <w:szCs w:val="48"/>
+        </w:rPr>
+        <w:t xml:space="preserve"> </w:t>
       </w:r>
     </w:p>
     <w:p>
@@ -930,6 +948,8 @@
           <w:cols w:space="720"/>
         </w:sectPr>
       </w:pPr>
+      <w:bookmarkStart w:id="0" w:name="_GoBack"/>
+      <w:bookmarkEnd w:id="0"/>
     </w:p>
     <w:tbl>
       <w:tblPr>
@@ -1408,8 +1428,6 @@
           <w:cols w:space="720"/>
         </w:sectPr>
       </w:pPr>
-      <w:bookmarkStart w:id="0" w:name="_GoBack"/>
-      <w:bookmarkEnd w:id="0"/>
     </w:p>
     <w:tbl>
       <w:tblPr>

--- a/cv/Pham-Minh-Ty-CV.docx
+++ b/cv/Pham-Minh-Ty-CV.docx
@@ -368,7 +368,6 @@
         </w:pBdr>
         <w:spacing w:before="141" w:line="240" w:lineRule="auto"/>
         <w:rPr>
-          <w:rFonts w:ascii="Times New Roman" w:hAnsi="Times New Roman" w:cs="Times New Roman"/>
           <w:b/>
           <w:color w:val="000000"/>
           <w:sz w:val="24"/>
@@ -377,7 +376,6 @@
       </w:pPr>
       <w:r>
         <w:rPr>
-          <w:rFonts w:ascii="Times New Roman" w:hAnsi="Times New Roman" w:cs="Times New Roman"/>
           <w:b/>
           <w:color w:val="000000"/>
           <w:sz w:val="24"/>
@@ -561,7 +559,6 @@
         </w:pBdr>
         <w:spacing w:before="386" w:line="240" w:lineRule="auto"/>
         <w:rPr>
-          <w:rFonts w:ascii="Times New Roman" w:hAnsi="Times New Roman" w:cs="Times New Roman"/>
           <w:b/>
           <w:color w:val="000000"/>
           <w:sz w:val="24"/>
@@ -570,355 +567,12 @@
       </w:pPr>
       <w:r>
         <w:rPr>
-          <w:rFonts w:ascii="Times New Roman" w:hAnsi="Times New Roman" w:cs="Times New Roman"/>
           <w:b/>
           <w:color w:val="000000"/>
           <w:sz w:val="24"/>
           <w:szCs w:val="24"/>
         </w:rPr>
         <w:t>WORK EXPERIENCE</w:t>
-      </w:r>
-    </w:p>
-    <w:p>
-      <w:pPr>
-        <w:widowControl w:val="0"/>
-        <w:pBdr>
-          <w:top w:val="nil"/>
-          <w:left w:val="nil"/>
-          <w:bottom w:val="nil"/>
-          <w:right w:val="nil"/>
-          <w:between w:val="nil"/>
-        </w:pBdr>
-        <w:spacing w:before="27" w:line="295" w:lineRule="auto"/>
-        <w:ind w:right="925"/>
-        <w:rPr>
-          <w:rFonts w:ascii="Times New Roman" w:hAnsi="Times New Roman" w:cs="Times New Roman"/>
-          <w:color w:val="000000"/>
-          <w:sz w:val="37"/>
-          <w:szCs w:val="37"/>
-          <w:vertAlign w:val="subscript"/>
-        </w:rPr>
-        <w:sectPr>
-          <w:type w:val="continuous"/>
-          <w:pgSz w:w="11880" w:h="16840"/>
-          <w:pgMar w:top="676" w:right="1100" w:bottom="2916" w:left="788" w:header="0" w:footer="720" w:gutter="0"/>
-          <w:pgNumType w:start="1"/>
-          <w:cols w:space="720"/>
-        </w:sectPr>
-      </w:pPr>
-    </w:p>
-    <w:tbl>
-      <w:tblPr>
-        <w:tblStyle w:val="TableGrid"/>
-        <w:tblW w:w="0" w:type="auto"/>
-        <w:tblBorders>
-          <w:top w:val="none" w:sz="0" w:space="0" w:color="auto"/>
-          <w:left w:val="none" w:sz="0" w:space="0" w:color="auto"/>
-          <w:bottom w:val="none" w:sz="0" w:space="0" w:color="auto"/>
-          <w:right w:val="none" w:sz="0" w:space="0" w:color="auto"/>
-          <w:insideH w:val="none" w:sz="0" w:space="0" w:color="auto"/>
-          <w:insideV w:val="none" w:sz="0" w:space="0" w:color="auto"/>
-        </w:tblBorders>
-        <w:tblLook w:val="04A0" w:firstRow="1" w:lastRow="0" w:firstColumn="1" w:lastColumn="0" w:noHBand="0" w:noVBand="1"/>
-      </w:tblPr>
-      <w:tblGrid>
-        <w:gridCol w:w="3045"/>
-        <w:gridCol w:w="6917"/>
-      </w:tblGrid>
-      <w:tr>
-        <w:tc>
-          <w:tcPr>
-            <w:tcW w:w="3045" w:type="dxa"/>
-          </w:tcPr>
-          <w:p>
-            <w:pPr>
-              <w:widowControl w:val="0"/>
-              <w:spacing w:before="20" w:line="295" w:lineRule="auto"/>
-              <w:rPr>
-                <w:sz w:val="24"/>
-                <w:szCs w:val="24"/>
-              </w:rPr>
-            </w:pPr>
-            <w:r>
-              <w:rPr>
-                <w:sz w:val="24"/>
-                <w:szCs w:val="24"/>
-              </w:rPr>
-              <w:t xml:space="preserve">05 </w:t>
-            </w:r>
-            <w:r>
-              <w:rPr>
-                <w:sz w:val="24"/>
-                <w:szCs w:val="24"/>
-              </w:rPr>
-              <w:t>-</w:t>
-            </w:r>
-            <w:r>
-              <w:rPr>
-                <w:sz w:val="24"/>
-                <w:szCs w:val="24"/>
-              </w:rPr>
-              <w:t xml:space="preserve"> 07/2019</w:t>
-            </w:r>
-            <w:r>
-              <w:rPr>
-                <w:sz w:val="24"/>
-                <w:szCs w:val="24"/>
-              </w:rPr>
-              <w:t xml:space="preserve"> </w:t>
-            </w:r>
-          </w:p>
-        </w:tc>
-        <w:tc>
-          <w:tcPr>
-            <w:tcW w:w="6917" w:type="dxa"/>
-          </w:tcPr>
-          <w:p>
-            <w:pPr>
-              <w:widowControl w:val="0"/>
-              <w:spacing w:before="20" w:line="295" w:lineRule="auto"/>
-              <w:ind w:right="864"/>
-              <w:rPr>
-                <w:sz w:val="24"/>
-                <w:szCs w:val="24"/>
-              </w:rPr>
-            </w:pPr>
-            <w:r>
-              <w:rPr>
-                <w:sz w:val="24"/>
-                <w:szCs w:val="24"/>
-              </w:rPr>
-              <w:t>Internship: IVS ( Individual Systems) Co., Ltd</w:t>
-            </w:r>
-          </w:p>
-        </w:tc>
-      </w:tr>
-      <w:tr>
-        <w:tc>
-          <w:tcPr>
-            <w:tcW w:w="3045" w:type="dxa"/>
-          </w:tcPr>
-          <w:p>
-            <w:pPr>
-              <w:widowControl w:val="0"/>
-              <w:spacing w:before="20" w:line="295" w:lineRule="auto"/>
-              <w:rPr>
-                <w:sz w:val="24"/>
-                <w:szCs w:val="24"/>
-              </w:rPr>
-            </w:pPr>
-            <w:r>
-              <w:rPr>
-                <w:sz w:val="24"/>
-                <w:szCs w:val="24"/>
-              </w:rPr>
-              <w:t>08/2021 - 02/2022</w:t>
-            </w:r>
-            <w:r>
-              <w:rPr>
-                <w:sz w:val="24"/>
-                <w:szCs w:val="24"/>
-              </w:rPr>
-              <w:t xml:space="preserve"> </w:t>
-            </w:r>
-          </w:p>
-        </w:tc>
-        <w:tc>
-          <w:tcPr>
-            <w:tcW w:w="6917" w:type="dxa"/>
-          </w:tcPr>
-          <w:p>
-            <w:pPr>
-              <w:widowControl w:val="0"/>
-              <w:spacing w:before="20" w:line="295" w:lineRule="auto"/>
-              <w:ind w:right="864"/>
-              <w:rPr>
-                <w:sz w:val="24"/>
-                <w:szCs w:val="24"/>
-              </w:rPr>
-            </w:pPr>
-            <w:r>
-              <w:rPr>
-                <w:sz w:val="24"/>
-                <w:szCs w:val="24"/>
-              </w:rPr>
-              <w:t>Freelance Software Developer</w:t>
-            </w:r>
-          </w:p>
-        </w:tc>
-      </w:tr>
-      <w:tr>
-        <w:tc>
-          <w:tcPr>
-            <w:tcW w:w="3045" w:type="dxa"/>
-          </w:tcPr>
-          <w:p>
-            <w:pPr>
-              <w:widowControl w:val="0"/>
-              <w:spacing w:before="20" w:line="295" w:lineRule="auto"/>
-              <w:rPr>
-                <w:sz w:val="24"/>
-                <w:szCs w:val="24"/>
-              </w:rPr>
-            </w:pPr>
-            <w:r>
-              <w:rPr>
-                <w:sz w:val="24"/>
-                <w:szCs w:val="24"/>
-              </w:rPr>
-              <w:t>04/2022</w:t>
-            </w:r>
-            <w:r>
-              <w:rPr>
-                <w:sz w:val="24"/>
-                <w:szCs w:val="24"/>
-              </w:rPr>
-              <w:t xml:space="preserve"> - </w:t>
-            </w:r>
-            <w:r>
-              <w:rPr>
-                <w:sz w:val="24"/>
-                <w:szCs w:val="24"/>
-              </w:rPr>
-              <w:t>03</w:t>
-            </w:r>
-            <w:r>
-              <w:rPr>
-                <w:sz w:val="24"/>
-                <w:szCs w:val="24"/>
-              </w:rPr>
-              <w:t>/</w:t>
-            </w:r>
-            <w:r>
-              <w:rPr>
-                <w:sz w:val="24"/>
-                <w:szCs w:val="24"/>
-              </w:rPr>
-              <w:t>2024</w:t>
-            </w:r>
-            <w:r>
-              <w:rPr>
-                <w:sz w:val="24"/>
-                <w:szCs w:val="24"/>
-              </w:rPr>
-              <w:t xml:space="preserve">                                     </w:t>
-            </w:r>
-            <w:r>
-              <w:rPr>
-                <w:sz w:val="24"/>
-                <w:szCs w:val="24"/>
-              </w:rPr>
-              <w:t xml:space="preserve">         </w:t>
-            </w:r>
-            <w:r>
-              <w:rPr>
-                <w:sz w:val="24"/>
-                <w:szCs w:val="24"/>
-              </w:rPr>
-              <w:t xml:space="preserve">        </w:t>
-            </w:r>
-          </w:p>
-        </w:tc>
-        <w:tc>
-          <w:tcPr>
-            <w:tcW w:w="6917" w:type="dxa"/>
-          </w:tcPr>
-          <w:p>
-            <w:pPr>
-              <w:widowControl w:val="0"/>
-              <w:spacing w:before="20" w:line="295" w:lineRule="auto"/>
-              <w:ind w:right="864"/>
-              <w:rPr>
-                <w:sz w:val="24"/>
-                <w:szCs w:val="24"/>
-              </w:rPr>
-            </w:pPr>
-            <w:r>
-              <w:rPr>
-                <w:sz w:val="24"/>
-                <w:szCs w:val="24"/>
-              </w:rPr>
-              <w:t xml:space="preserve">Dev mobile app in </w:t>
-            </w:r>
-            <w:proofErr w:type="spellStart"/>
-            <w:r>
-              <w:rPr>
-                <w:sz w:val="24"/>
-                <w:szCs w:val="24"/>
-              </w:rPr>
-              <w:t>Hahalolo</w:t>
-            </w:r>
-            <w:proofErr w:type="spellEnd"/>
-            <w:r>
-              <w:rPr>
-                <w:sz w:val="24"/>
-                <w:szCs w:val="24"/>
-              </w:rPr>
-              <w:t xml:space="preserve"> Can </w:t>
-            </w:r>
-            <w:proofErr w:type="spellStart"/>
-            <w:r>
-              <w:rPr>
-                <w:sz w:val="24"/>
-                <w:szCs w:val="24"/>
-              </w:rPr>
-              <w:t>Tho</w:t>
-            </w:r>
-            <w:proofErr w:type="spellEnd"/>
-          </w:p>
-        </w:tc>
-      </w:tr>
-    </w:tbl>
-    <w:p>
-      <w:pPr>
-        <w:widowControl w:val="0"/>
-        <w:pBdr>
-          <w:top w:val="nil"/>
-          <w:left w:val="nil"/>
-          <w:bottom w:val="nil"/>
-          <w:right w:val="nil"/>
-          <w:between w:val="nil"/>
-        </w:pBdr>
-        <w:spacing w:before="27" w:line="295" w:lineRule="auto"/>
-        <w:ind w:right="925"/>
-        <w:rPr>
-          <w:rFonts w:ascii="Times New Roman" w:hAnsi="Times New Roman" w:cs="Times New Roman"/>
-          <w:b/>
-          <w:color w:val="000000"/>
-          <w:sz w:val="24"/>
-          <w:szCs w:val="24"/>
-        </w:rPr>
-      </w:pPr>
-    </w:p>
-    <w:p>
-      <w:pPr>
-        <w:widowControl w:val="0"/>
-        <w:pBdr>
-          <w:top w:val="nil"/>
-          <w:left w:val="nil"/>
-          <w:bottom w:val="single" w:sz="6" w:space="1" w:color="auto"/>
-          <w:right w:val="nil"/>
-          <w:between w:val="nil"/>
-        </w:pBdr>
-        <w:spacing w:before="27" w:line="295" w:lineRule="auto"/>
-        <w:ind w:right="925"/>
-        <w:rPr>
-          <w:rFonts w:ascii="Times New Roman" w:hAnsi="Times New Roman" w:cs="Times New Roman"/>
-          <w:b/>
-          <w:color w:val="000000"/>
-          <w:sz w:val="24"/>
-          <w:szCs w:val="24"/>
-        </w:rPr>
-      </w:pPr>
-      <w:r>
-        <w:rPr>
-          <w:rFonts w:ascii="Times New Roman" w:hAnsi="Times New Roman" w:cs="Times New Roman"/>
-          <w:b/>
-          <w:color w:val="000000"/>
-          <w:sz w:val="24"/>
-          <w:szCs w:val="24"/>
-        </w:rPr>
-        <w:t>SOFT SKILLS</w:t>
       </w:r>
     </w:p>
     <w:p>
@@ -966,6 +620,346 @@
         <w:tblLook w:val="04A0" w:firstRow="1" w:lastRow="0" w:firstColumn="1" w:lastColumn="0" w:noHBand="0" w:noVBand="1"/>
       </w:tblPr>
       <w:tblGrid>
+        <w:gridCol w:w="3045"/>
+        <w:gridCol w:w="6917"/>
+      </w:tblGrid>
+      <w:tr>
+        <w:tc>
+          <w:tcPr>
+            <w:tcW w:w="3045" w:type="dxa"/>
+          </w:tcPr>
+          <w:p>
+            <w:pPr>
+              <w:widowControl w:val="0"/>
+              <w:spacing w:before="20" w:line="295" w:lineRule="auto"/>
+              <w:rPr>
+                <w:sz w:val="24"/>
+                <w:szCs w:val="24"/>
+              </w:rPr>
+            </w:pPr>
+            <w:r>
+              <w:rPr>
+                <w:sz w:val="24"/>
+                <w:szCs w:val="24"/>
+              </w:rPr>
+              <w:t xml:space="preserve">05 </w:t>
+            </w:r>
+            <w:r>
+              <w:rPr>
+                <w:sz w:val="24"/>
+                <w:szCs w:val="24"/>
+              </w:rPr>
+              <w:t>-</w:t>
+            </w:r>
+            <w:r>
+              <w:rPr>
+                <w:sz w:val="24"/>
+                <w:szCs w:val="24"/>
+              </w:rPr>
+              <w:t xml:space="preserve"> 07/2019</w:t>
+            </w:r>
+            <w:r>
+              <w:rPr>
+                <w:sz w:val="24"/>
+                <w:szCs w:val="24"/>
+              </w:rPr>
+              <w:t xml:space="preserve"> </w:t>
+            </w:r>
+          </w:p>
+        </w:tc>
+        <w:tc>
+          <w:tcPr>
+            <w:tcW w:w="6917" w:type="dxa"/>
+          </w:tcPr>
+          <w:p>
+            <w:pPr>
+              <w:widowControl w:val="0"/>
+              <w:spacing w:before="20" w:line="295" w:lineRule="auto"/>
+              <w:ind w:right="864"/>
+              <w:rPr>
+                <w:sz w:val="24"/>
+                <w:szCs w:val="24"/>
+              </w:rPr>
+            </w:pPr>
+            <w:r>
+              <w:rPr>
+                <w:sz w:val="24"/>
+                <w:szCs w:val="24"/>
+              </w:rPr>
+              <w:t>Internship: IVS ( Individual Systems) Co., Ltd</w:t>
+            </w:r>
+          </w:p>
+        </w:tc>
+      </w:tr>
+      <w:tr>
+        <w:tc>
+          <w:tcPr>
+            <w:tcW w:w="3045" w:type="dxa"/>
+          </w:tcPr>
+          <w:p>
+            <w:pPr>
+              <w:widowControl w:val="0"/>
+              <w:spacing w:before="20" w:line="295" w:lineRule="auto"/>
+              <w:rPr>
+                <w:sz w:val="24"/>
+                <w:szCs w:val="24"/>
+              </w:rPr>
+            </w:pPr>
+            <w:r>
+              <w:rPr>
+                <w:sz w:val="24"/>
+                <w:szCs w:val="24"/>
+              </w:rPr>
+              <w:t>08/2021 - 02/2022</w:t>
+            </w:r>
+            <w:r>
+              <w:rPr>
+                <w:sz w:val="24"/>
+                <w:szCs w:val="24"/>
+              </w:rPr>
+              <w:t xml:space="preserve"> </w:t>
+            </w:r>
+          </w:p>
+        </w:tc>
+        <w:tc>
+          <w:tcPr>
+            <w:tcW w:w="6917" w:type="dxa"/>
+          </w:tcPr>
+          <w:p>
+            <w:pPr>
+              <w:widowControl w:val="0"/>
+              <w:spacing w:before="20" w:line="295" w:lineRule="auto"/>
+              <w:ind w:right="864"/>
+              <w:rPr>
+                <w:sz w:val="24"/>
+                <w:szCs w:val="24"/>
+              </w:rPr>
+            </w:pPr>
+            <w:r>
+              <w:rPr>
+                <w:sz w:val="24"/>
+                <w:szCs w:val="24"/>
+              </w:rPr>
+              <w:t>Freelance Software Developer</w:t>
+            </w:r>
+          </w:p>
+        </w:tc>
+      </w:tr>
+      <w:tr>
+        <w:tc>
+          <w:tcPr>
+            <w:tcW w:w="3045" w:type="dxa"/>
+          </w:tcPr>
+          <w:p>
+            <w:pPr>
+              <w:widowControl w:val="0"/>
+              <w:spacing w:before="20" w:line="295" w:lineRule="auto"/>
+              <w:rPr>
+                <w:sz w:val="24"/>
+                <w:szCs w:val="24"/>
+              </w:rPr>
+            </w:pPr>
+            <w:r>
+              <w:rPr>
+                <w:sz w:val="24"/>
+                <w:szCs w:val="24"/>
+              </w:rPr>
+              <w:t>04/2022</w:t>
+            </w:r>
+            <w:r>
+              <w:rPr>
+                <w:sz w:val="24"/>
+                <w:szCs w:val="24"/>
+              </w:rPr>
+              <w:t xml:space="preserve"> - </w:t>
+            </w:r>
+            <w:r>
+              <w:rPr>
+                <w:sz w:val="24"/>
+                <w:szCs w:val="24"/>
+              </w:rPr>
+              <w:t>03</w:t>
+            </w:r>
+            <w:r>
+              <w:rPr>
+                <w:sz w:val="24"/>
+                <w:szCs w:val="24"/>
+              </w:rPr>
+              <w:t>/</w:t>
+            </w:r>
+            <w:r>
+              <w:rPr>
+                <w:sz w:val="24"/>
+                <w:szCs w:val="24"/>
+              </w:rPr>
+              <w:t>2024</w:t>
+            </w:r>
+            <w:r>
+              <w:rPr>
+                <w:sz w:val="24"/>
+                <w:szCs w:val="24"/>
+              </w:rPr>
+              <w:t xml:space="preserve">                                     </w:t>
+            </w:r>
+            <w:r>
+              <w:rPr>
+                <w:sz w:val="24"/>
+                <w:szCs w:val="24"/>
+              </w:rPr>
+              <w:t xml:space="preserve">         </w:t>
+            </w:r>
+            <w:r>
+              <w:rPr>
+                <w:sz w:val="24"/>
+                <w:szCs w:val="24"/>
+              </w:rPr>
+              <w:t xml:space="preserve">        </w:t>
+            </w:r>
+          </w:p>
+        </w:tc>
+        <w:tc>
+          <w:tcPr>
+            <w:tcW w:w="6917" w:type="dxa"/>
+          </w:tcPr>
+          <w:p>
+            <w:pPr>
+              <w:widowControl w:val="0"/>
+              <w:spacing w:before="20" w:line="295" w:lineRule="auto"/>
+              <w:ind w:right="864"/>
+              <w:rPr>
+                <w:sz w:val="24"/>
+                <w:szCs w:val="24"/>
+              </w:rPr>
+            </w:pPr>
+            <w:r>
+              <w:rPr>
+                <w:sz w:val="24"/>
+                <w:szCs w:val="24"/>
+              </w:rPr>
+              <w:t xml:space="preserve">Dev mobile app in </w:t>
+            </w:r>
+            <w:proofErr w:type="spellStart"/>
+            <w:r>
+              <w:rPr>
+                <w:sz w:val="24"/>
+                <w:szCs w:val="24"/>
+              </w:rPr>
+              <w:t>Hahalolo</w:t>
+            </w:r>
+            <w:proofErr w:type="spellEnd"/>
+            <w:r>
+              <w:rPr>
+                <w:sz w:val="24"/>
+                <w:szCs w:val="24"/>
+              </w:rPr>
+              <w:t xml:space="preserve"> Can </w:t>
+            </w:r>
+            <w:proofErr w:type="spellStart"/>
+            <w:r>
+              <w:rPr>
+                <w:sz w:val="24"/>
+                <w:szCs w:val="24"/>
+              </w:rPr>
+              <w:t>Tho</w:t>
+            </w:r>
+            <w:proofErr w:type="spellEnd"/>
+          </w:p>
+        </w:tc>
+      </w:tr>
+    </w:tbl>
+    <w:p>
+      <w:pPr>
+        <w:widowControl w:val="0"/>
+        <w:pBdr>
+          <w:top w:val="nil"/>
+          <w:left w:val="nil"/>
+          <w:bottom w:val="nil"/>
+          <w:right w:val="nil"/>
+          <w:between w:val="nil"/>
+        </w:pBdr>
+        <w:spacing w:before="27" w:line="295" w:lineRule="auto"/>
+        <w:ind w:right="925"/>
+        <w:rPr>
+          <w:rFonts w:ascii="Times New Roman" w:hAnsi="Times New Roman" w:cs="Times New Roman"/>
+          <w:b/>
+          <w:color w:val="000000"/>
+          <w:sz w:val="24"/>
+          <w:szCs w:val="24"/>
+        </w:rPr>
+      </w:pPr>
+    </w:p>
+    <w:p>
+      <w:pPr>
+        <w:widowControl w:val="0"/>
+        <w:pBdr>
+          <w:top w:val="nil"/>
+          <w:left w:val="nil"/>
+          <w:bottom w:val="single" w:sz="6" w:space="1" w:color="auto"/>
+          <w:right w:val="nil"/>
+          <w:between w:val="nil"/>
+        </w:pBdr>
+        <w:spacing w:before="27" w:line="295" w:lineRule="auto"/>
+        <w:ind w:right="925"/>
+        <w:rPr>
+          <w:b/>
+          <w:color w:val="000000"/>
+          <w:sz w:val="24"/>
+          <w:szCs w:val="24"/>
+        </w:rPr>
+      </w:pPr>
+      <w:r>
+        <w:rPr>
+          <w:b/>
+          <w:color w:val="000000"/>
+          <w:sz w:val="24"/>
+          <w:szCs w:val="24"/>
+        </w:rPr>
+        <w:t>SOFT SKILLS</w:t>
+      </w:r>
+    </w:p>
+    <w:p>
+      <w:pPr>
+        <w:widowControl w:val="0"/>
+        <w:pBdr>
+          <w:top w:val="nil"/>
+          <w:left w:val="nil"/>
+          <w:bottom w:val="nil"/>
+          <w:right w:val="nil"/>
+          <w:between w:val="nil"/>
+        </w:pBdr>
+        <w:spacing w:before="27" w:line="295" w:lineRule="auto"/>
+        <w:ind w:right="925"/>
+        <w:rPr>
+          <w:rFonts w:ascii="Times New Roman" w:hAnsi="Times New Roman" w:cs="Times New Roman"/>
+          <w:color w:val="000000"/>
+          <w:sz w:val="37"/>
+          <w:szCs w:val="37"/>
+          <w:vertAlign w:val="subscript"/>
+        </w:rPr>
+        <w:sectPr>
+          <w:type w:val="continuous"/>
+          <w:pgSz w:w="11880" w:h="16840"/>
+          <w:pgMar w:top="676" w:right="1100" w:bottom="2916" w:left="788" w:header="0" w:footer="720" w:gutter="0"/>
+          <w:pgNumType w:start="1"/>
+          <w:cols w:space="720"/>
+        </w:sectPr>
+      </w:pPr>
+    </w:p>
+    <w:tbl>
+      <w:tblPr>
+        <w:tblStyle w:val="TableGrid"/>
+        <w:tblW w:w="0" w:type="auto"/>
+        <w:tblBorders>
+          <w:top w:val="none" w:sz="0" w:space="0" w:color="auto"/>
+          <w:left w:val="none" w:sz="0" w:space="0" w:color="auto"/>
+          <w:bottom w:val="none" w:sz="0" w:space="0" w:color="auto"/>
+          <w:right w:val="none" w:sz="0" w:space="0" w:color="auto"/>
+          <w:insideH w:val="none" w:sz="0" w:space="0" w:color="auto"/>
+          <w:insideV w:val="none" w:sz="0" w:space="0" w:color="auto"/>
+        </w:tblBorders>
+        <w:tblLook w:val="04A0" w:firstRow="1" w:lastRow="0" w:firstColumn="1" w:lastColumn="0" w:noHBand="0" w:noVBand="1"/>
+      </w:tblPr>
+      <w:tblGrid>
         <w:gridCol w:w="2965"/>
         <w:gridCol w:w="7017"/>
       </w:tblGrid>
@@ -1383,7 +1377,6 @@
         </w:pBdr>
         <w:spacing w:before="386" w:line="240" w:lineRule="auto"/>
         <w:rPr>
-          <w:rFonts w:ascii="Times New Roman" w:hAnsi="Times New Roman" w:cs="Times New Roman"/>
           <w:b/>
           <w:color w:val="000000"/>
           <w:sz w:val="24"/>
@@ -1392,7 +1385,6 @@
       </w:pPr>
       <w:r>
         <w:rPr>
-          <w:rFonts w:ascii="Times New Roman" w:hAnsi="Times New Roman" w:cs="Times New Roman"/>
           <w:b/>
           <w:color w:val="000000"/>
           <w:sz w:val="24"/>

--- a/cv/Pham-Minh-Ty-CV.docx
+++ b/cv/Pham-Minh-Ty-CV.docx
@@ -1,6 +1,6 @@
 
 <file path=word/document.xml><?xml version="1.0" encoding="utf-8"?>
-<w:document xmlns:wpc="http://schemas.microsoft.com/office/word/2010/wordprocessingCanvas" xmlns:cx="http://schemas.microsoft.com/office/drawing/2014/chartex" xmlns:mc="http://schemas.openxmlformats.org/markup-compatibility/2006" xmlns:o="urn:schemas-microsoft-com:office:office" xmlns:r="http://schemas.openxmlformats.org/officeDocument/2006/relationships" xmlns:m="http://schemas.openxmlformats.org/officeDocument/2006/math" xmlns:v="urn:schemas-microsoft-com:vml" xmlns:wp14="http://schemas.microsoft.com/office/word/2010/wordprocessingDrawing" xmlns:wp="http://schemas.openxmlformats.org/drawingml/2006/wordprocessingDrawing" xmlns:w10="urn:schemas-microsoft-com:office:word" xmlns:w="http://schemas.openxmlformats.org/wordprocessingml/2006/main" xmlns:w14="http://schemas.microsoft.com/office/word/2010/wordml" xmlns:w15="http://schemas.microsoft.com/office/word/2012/wordml" xmlns:w16se="http://schemas.microsoft.com/office/word/2015/wordml/symex" xmlns:wpg="http://schemas.microsoft.com/office/word/2010/wordprocessingGroup" xmlns:wpi="http://schemas.microsoft.com/office/word/2010/wordprocessingInk" xmlns:wne="http://schemas.microsoft.com/office/word/2006/wordml" xmlns:wps="http://schemas.microsoft.com/office/word/2010/wordprocessingShape" mc:Ignorable="w14 w15 w16se wp14">
+<w:document xmlns:wpc="http://schemas.microsoft.com/office/word/2010/wordprocessingCanvas" xmlns:cx="http://schemas.microsoft.com/office/drawing/2014/chartex" xmlns:cx1="http://schemas.microsoft.com/office/drawing/2015/9/8/chartex" xmlns:cx2="http://schemas.microsoft.com/office/drawing/2015/10/21/chartex" xmlns:cx3="http://schemas.microsoft.com/office/drawing/2016/5/9/chartex" xmlns:cx4="http://schemas.microsoft.com/office/drawing/2016/5/10/chartex" xmlns:cx5="http://schemas.microsoft.com/office/drawing/2016/5/11/chartex" xmlns:cx6="http://schemas.microsoft.com/office/drawing/2016/5/12/chartex" xmlns:cx7="http://schemas.microsoft.com/office/drawing/2016/5/13/chartex" xmlns:cx8="http://schemas.microsoft.com/office/drawing/2016/5/14/chartex" xmlns:mc="http://schemas.openxmlformats.org/markup-compatibility/2006" xmlns:aink="http://schemas.microsoft.com/office/drawing/2016/ink" xmlns:am3d="http://schemas.microsoft.com/office/drawing/2017/model3d" xmlns:o="urn:schemas-microsoft-com:office:office" xmlns:oel="http://schemas.microsoft.com/office/2019/extlst" xmlns:r="http://schemas.openxmlformats.org/officeDocument/2006/relationships" xmlns:m="http://schemas.openxmlformats.org/officeDocument/2006/math" xmlns:v="urn:schemas-microsoft-com:vml" xmlns:wp14="http://schemas.microsoft.com/office/word/2010/wordprocessingDrawing" xmlns:wp="http://schemas.openxmlformats.org/drawingml/2006/wordprocessingDrawing" xmlns:w10="urn:schemas-microsoft-com:office:word" xmlns:w="http://schemas.openxmlformats.org/wordprocessingml/2006/main" xmlns:w14="http://schemas.microsoft.com/office/word/2010/wordml" xmlns:w15="http://schemas.microsoft.com/office/word/2012/wordml" xmlns:w16cex="http://schemas.microsoft.com/office/word/2018/wordml/cex" xmlns:w16cid="http://schemas.microsoft.com/office/word/2016/wordml/cid" xmlns:w16="http://schemas.microsoft.com/office/word/2018/wordml" xmlns:w16du="http://schemas.microsoft.com/office/word/2023/wordml/word16du" xmlns:w16sdtdh="http://schemas.microsoft.com/office/word/2020/wordml/sdtdatahash" xmlns:w16se="http://schemas.microsoft.com/office/word/2015/wordml/symex" xmlns:wpg="http://schemas.microsoft.com/office/word/2010/wordprocessingGroup" xmlns:wpi="http://schemas.microsoft.com/office/word/2010/wordprocessingInk" xmlns:wne="http://schemas.microsoft.com/office/word/2006/wordml" xmlns:wps="http://schemas.microsoft.com/office/word/2010/wordprocessingShape" mc:Ignorable="w14 w15 w16se w16cid w16 w16cex w16sdtdh w16du wp14">
   <w:body>
     <w:p>
       <w:pPr>
@@ -24,14 +24,86 @@
       </w:pPr>
       <w:r>
         <w:rPr>
+          <w:b/>
+          <w:noProof/>
+          <w:color w:val="00004F"/>
+          <w:sz w:val="28"/>
+          <w:szCs w:val="28"/>
+        </w:rPr>
+        <w:drawing>
+          <wp:anchor distT="0" distB="0" distL="114300" distR="114300" simplePos="0" relativeHeight="251659264" behindDoc="1" locked="0" layoutInCell="1" allowOverlap="1" wp14:anchorId="5F0DF4CF" wp14:editId="02650256">
+            <wp:simplePos x="0" y="0"/>
+            <wp:positionH relativeFrom="column">
+              <wp:posOffset>4204970</wp:posOffset>
+            </wp:positionH>
+            <wp:positionV relativeFrom="paragraph">
+              <wp:posOffset>165100</wp:posOffset>
+            </wp:positionV>
+            <wp:extent cx="1283335" cy="1316990"/>
+            <wp:effectExtent l="0" t="0" r="0" b="0"/>
+            <wp:wrapTight wrapText="bothSides">
+              <wp:wrapPolygon edited="0">
+                <wp:start x="0" y="0"/>
+                <wp:lineTo x="0" y="21246"/>
+                <wp:lineTo x="21162" y="21246"/>
+                <wp:lineTo x="21162" y="0"/>
+                <wp:lineTo x="0" y="0"/>
+              </wp:wrapPolygon>
+            </wp:wrapTight>
+            <wp:docPr id="1522827037" name="Picture 2"/>
+            <wp:cNvGraphicFramePr>
+              <a:graphicFrameLocks xmlns:a="http://schemas.openxmlformats.org/drawingml/2006/main" noChangeAspect="1"/>
+            </wp:cNvGraphicFramePr>
+            <a:graphic xmlns:a="http://schemas.openxmlformats.org/drawingml/2006/main">
+              <a:graphicData uri="http://schemas.openxmlformats.org/drawingml/2006/picture">
+                <pic:pic xmlns:pic="http://schemas.openxmlformats.org/drawingml/2006/picture">
+                  <pic:nvPicPr>
+                    <pic:cNvPr id="1522827037" name="Picture 2"/>
+                    <pic:cNvPicPr>
+                      <a:picLocks noChangeAspect="1" noChangeArrowheads="1"/>
+                    </pic:cNvPicPr>
+                  </pic:nvPicPr>
+                  <pic:blipFill>
+                    <a:blip r:embed="rId4">
+                      <a:extLst>
+                        <a:ext uri="{28A0092B-C50C-407E-A947-70E740481C1C}">
+                          <a14:useLocalDpi xmlns:a14="http://schemas.microsoft.com/office/drawing/2010/main" val="0"/>
+                        </a:ext>
+                      </a:extLst>
+                    </a:blip>
+                    <a:stretch>
+                      <a:fillRect/>
+                    </a:stretch>
+                  </pic:blipFill>
+                  <pic:spPr bwMode="auto">
+                    <a:xfrm>
+                      <a:off x="0" y="0"/>
+                      <a:ext cx="1283335" cy="1316990"/>
+                    </a:xfrm>
+                    <a:prstGeom prst="rect">
+                      <a:avLst/>
+                    </a:prstGeom>
+                    <a:noFill/>
+                  </pic:spPr>
+                </pic:pic>
+              </a:graphicData>
+            </a:graphic>
+            <wp14:sizeRelH relativeFrom="margin">
+              <wp14:pctWidth>0</wp14:pctWidth>
+            </wp14:sizeRelH>
+          </wp:anchor>
+        </w:drawing>
+      </w:r>
+      <w:r>
+        <w:rPr>
           <w:rFonts w:ascii="Times New Roman" w:hAnsi="Times New Roman" w:cs="Times New Roman"/>
           <w:noProof/>
         </w:rPr>
         <w:drawing>
-          <wp:anchor distT="19050" distB="19050" distL="19050" distR="19050" simplePos="0" relativeHeight="251658240" behindDoc="0" locked="0" layoutInCell="1" hidden="0" allowOverlap="1" wp14:anchorId="1802B9F5" wp14:editId="3BA4997C">
+          <wp:anchor distT="19050" distB="19050" distL="19050" distR="19050" simplePos="0" relativeHeight="251658240" behindDoc="0" locked="0" layoutInCell="1" hidden="0" allowOverlap="1" wp14:anchorId="47B0E9CC" wp14:editId="338DE795">
             <wp:simplePos x="0" y="0"/>
             <wp:positionH relativeFrom="column">
-              <wp:posOffset>17780</wp:posOffset>
+              <wp:posOffset>-88900</wp:posOffset>
             </wp:positionH>
             <wp:positionV relativeFrom="paragraph">
               <wp:posOffset>109855</wp:posOffset>
@@ -49,7 +121,7 @@
                     <pic:cNvPicPr preferRelativeResize="0"/>
                   </pic:nvPicPr>
                   <pic:blipFill>
-                    <a:blip r:embed="rId4">
+                    <a:blip r:embed="rId5">
                       <a:extLst>
                         <a:ext uri="{28A0092B-C50C-407E-A947-70E740481C1C}">
                           <a14:useLocalDpi xmlns:a14="http://schemas.microsoft.com/office/drawing/2010/main" val="0"/>
@@ -79,7 +151,6 @@
           </wp:anchor>
         </w:drawing>
       </w:r>
-      <w:proofErr w:type="spellStart"/>
       <w:r>
         <w:rPr>
           <w:rFonts w:ascii="Times New Roman" w:hAnsi="Times New Roman" w:cs="Times New Roman"/>
@@ -88,8 +159,9 @@
           <w:sz w:val="48"/>
           <w:szCs w:val="48"/>
         </w:rPr>
-        <w:t>P</w:t>
+        <w:t xml:space="preserve">Phạm Minh </w:t>
       </w:r>
+      <w:proofErr w:type="spellStart"/>
       <w:r>
         <w:rPr>
           <w:rFonts w:ascii="Times New Roman" w:hAnsi="Times New Roman" w:cs="Times New Roman"/>
@@ -98,59 +170,7 @@
           <w:sz w:val="48"/>
           <w:szCs w:val="48"/>
         </w:rPr>
-        <w:t>h</w:t>
-      </w:r>
-      <w:r>
-        <w:rPr>
-          <w:rFonts w:ascii="Times New Roman" w:hAnsi="Times New Roman" w:cs="Times New Roman"/>
-          <w:b/>
-          <w:color w:val="0D2452"/>
-          <w:sz w:val="48"/>
-          <w:szCs w:val="48"/>
-        </w:rPr>
-        <w:t>ạ</w:t>
-      </w:r>
-      <w:r>
-        <w:rPr>
-          <w:rFonts w:ascii="Times New Roman" w:hAnsi="Times New Roman" w:cs="Times New Roman"/>
-          <w:b/>
-          <w:color w:val="0D2452"/>
-          <w:sz w:val="48"/>
-          <w:szCs w:val="48"/>
-        </w:rPr>
-        <w:t>m</w:t>
-      </w:r>
-      <w:proofErr w:type="spellEnd"/>
-      <w:r>
-        <w:rPr>
-          <w:rFonts w:ascii="Times New Roman" w:hAnsi="Times New Roman" w:cs="Times New Roman"/>
-          <w:b/>
-          <w:color w:val="0D2452"/>
-          <w:sz w:val="48"/>
-          <w:szCs w:val="48"/>
-        </w:rPr>
-        <w:t xml:space="preserve"> Minh </w:t>
-      </w:r>
-      <w:proofErr w:type="spellStart"/>
-      <w:r>
-        <w:rPr>
-          <w:rFonts w:ascii="Times New Roman" w:hAnsi="Times New Roman" w:cs="Times New Roman"/>
-          <w:b/>
-          <w:color w:val="0D2452"/>
-          <w:sz w:val="48"/>
-          <w:szCs w:val="48"/>
-        </w:rPr>
-        <w:t>T</w:t>
-      </w:r>
-      <w:r>
-        <w:rPr>
-          <w:rFonts w:ascii="Times New Roman" w:hAnsi="Times New Roman" w:cs="Times New Roman"/>
-          <w:b/>
-          <w:color w:val="0D2452"/>
-          <w:sz w:val="48"/>
-          <w:szCs w:val="48"/>
-        </w:rPr>
-        <w:t>ỷ</w:t>
+        <w:t>Tỷ</w:t>
       </w:r>
       <w:proofErr w:type="spellEnd"/>
       <w:r>
@@ -478,23 +498,7 @@
                 <w:sz w:val="24"/>
                 <w:szCs w:val="24"/>
               </w:rPr>
-              <w:t xml:space="preserve">In Information Technology at Can </w:t>
-            </w:r>
-            <w:proofErr w:type="spellStart"/>
-            <w:r>
-              <w:rPr>
-                <w:sz w:val="24"/>
-                <w:szCs w:val="24"/>
-              </w:rPr>
-              <w:t>Tho</w:t>
-            </w:r>
-            <w:proofErr w:type="spellEnd"/>
-            <w:r>
-              <w:rPr>
-                <w:sz w:val="24"/>
-                <w:szCs w:val="24"/>
-              </w:rPr>
-              <w:t xml:space="preserve"> University, Vietnam.</w:t>
+              <w:t>In Information Technology at Can Tho University, Vietnam.</w:t>
             </w:r>
           </w:p>
         </w:tc>
@@ -602,8 +606,6 @@
           <w:cols w:space="720"/>
         </w:sectPr>
       </w:pPr>
-      <w:bookmarkStart w:id="0" w:name="_GoBack"/>
-      <w:bookmarkEnd w:id="0"/>
     </w:p>
     <w:tbl>
       <w:tblPr>
@@ -764,35 +766,7 @@
                 <w:sz w:val="24"/>
                 <w:szCs w:val="24"/>
               </w:rPr>
-              <w:t>04/2022</w:t>
-            </w:r>
-            <w:r>
-              <w:rPr>
-                <w:sz w:val="24"/>
-                <w:szCs w:val="24"/>
-              </w:rPr>
-              <w:t xml:space="preserve"> - </w:t>
-            </w:r>
-            <w:r>
-              <w:rPr>
-                <w:sz w:val="24"/>
-                <w:szCs w:val="24"/>
-              </w:rPr>
-              <w:t>03</w:t>
-            </w:r>
-            <w:r>
-              <w:rPr>
-                <w:sz w:val="24"/>
-                <w:szCs w:val="24"/>
-              </w:rPr>
-              <w:t>/</w:t>
-            </w:r>
-            <w:r>
-              <w:rPr>
-                <w:sz w:val="24"/>
-                <w:szCs w:val="24"/>
-              </w:rPr>
-              <w:t>2024</w:t>
+              <w:t>04/2022 - 03/2024</w:t>
             </w:r>
             <w:r>
               <w:rPr>
@@ -806,14 +780,7 @@
                 <w:sz w:val="24"/>
                 <w:szCs w:val="24"/>
               </w:rPr>
-              <w:t xml:space="preserve">         </w:t>
-            </w:r>
-            <w:r>
-              <w:rPr>
-                <w:sz w:val="24"/>
-                <w:szCs w:val="24"/>
-              </w:rPr>
-              <w:t xml:space="preserve">        </w:t>
+              <w:t xml:space="preserve">                 </w:t>
             </w:r>
           </w:p>
         </w:tc>
@@ -852,17 +819,8 @@
                 <w:sz w:val="24"/>
                 <w:szCs w:val="24"/>
               </w:rPr>
-              <w:t xml:space="preserve"> Can </w:t>
-            </w:r>
-            <w:proofErr w:type="spellStart"/>
-            <w:r>
-              <w:rPr>
-                <w:sz w:val="24"/>
-                <w:szCs w:val="24"/>
-              </w:rPr>
-              <w:t>Tho</w:t>
-            </w:r>
-            <w:proofErr w:type="spellEnd"/>
+              <w:t xml:space="preserve"> Can Tho</w:t>
+            </w:r>
           </w:p>
         </w:tc>
       </w:tr>
@@ -1005,23 +963,7 @@
                 <w:sz w:val="24"/>
                 <w:szCs w:val="24"/>
               </w:rPr>
-              <w:t xml:space="preserve">Android studio, </w:t>
-            </w:r>
-            <w:proofErr w:type="spellStart"/>
-            <w:r>
-              <w:rPr>
-                <w:sz w:val="24"/>
-                <w:szCs w:val="24"/>
-              </w:rPr>
-              <w:t>Xcode</w:t>
-            </w:r>
-            <w:proofErr w:type="spellEnd"/>
-            <w:r>
-              <w:rPr>
-                <w:sz w:val="24"/>
-                <w:szCs w:val="24"/>
-              </w:rPr>
-              <w:t>, Visual studio</w:t>
+              <w:t>Android studio, Xcode, Visual studio</w:t>
             </w:r>
           </w:p>
         </w:tc>
@@ -1045,14 +987,7 @@
                 <w:sz w:val="24"/>
                 <w:szCs w:val="24"/>
               </w:rPr>
-              <w:t>Language</w:t>
-            </w:r>
-            <w:r>
-              <w:rPr>
-                <w:sz w:val="24"/>
-                <w:szCs w:val="24"/>
-              </w:rPr>
-              <w:t xml:space="preserve">                      </w:t>
+              <w:t xml:space="preserve">Language                      </w:t>
             </w:r>
           </w:p>
         </w:tc>
@@ -1152,17 +1087,8 @@
                 <w:sz w:val="24"/>
                 <w:szCs w:val="24"/>
               </w:rPr>
-              <w:t xml:space="preserve"> Can </w:t>
-            </w:r>
-            <w:proofErr w:type="spellStart"/>
-            <w:r>
-              <w:rPr>
-                <w:sz w:val="24"/>
-                <w:szCs w:val="24"/>
-              </w:rPr>
-              <w:t>Tho</w:t>
-            </w:r>
-            <w:proofErr w:type="spellEnd"/>
+              <w:t xml:space="preserve"> Can Tho</w:t>
+            </w:r>
           </w:p>
         </w:tc>
       </w:tr>
@@ -1255,23 +1181,7 @@
                 <w:sz w:val="24"/>
                 <w:szCs w:val="24"/>
               </w:rPr>
-              <w:t xml:space="preserve">Linux, </w:t>
-            </w:r>
-            <w:proofErr w:type="spellStart"/>
-            <w:r>
-              <w:rPr>
-                <w:sz w:val="24"/>
-                <w:szCs w:val="24"/>
-              </w:rPr>
-              <w:t>MacOS</w:t>
-            </w:r>
-            <w:proofErr w:type="spellEnd"/>
-            <w:r>
-              <w:rPr>
-                <w:sz w:val="24"/>
-                <w:szCs w:val="24"/>
-              </w:rPr>
-              <w:t>, Windows</w:t>
+              <w:t>Linux, MacOS, Windows</w:t>
             </w:r>
           </w:p>
         </w:tc>
@@ -1313,13 +1223,20 @@
                 <w:szCs w:val="24"/>
               </w:rPr>
             </w:pPr>
+            <w:r>
+              <w:rPr>
+                <w:sz w:val="24"/>
+                <w:szCs w:val="24"/>
+              </w:rPr>
+              <w:t xml:space="preserve">Seft-study, </w:t>
+            </w:r>
             <w:proofErr w:type="spellStart"/>
             <w:r>
               <w:rPr>
                 <w:sz w:val="24"/>
                 <w:szCs w:val="24"/>
               </w:rPr>
-              <w:t>Seft</w:t>
+              <w:t>presenstation</w:t>
             </w:r>
             <w:proofErr w:type="spellEnd"/>
             <w:r>
@@ -1327,39 +1244,7 @@
                 <w:sz w:val="24"/>
                 <w:szCs w:val="24"/>
               </w:rPr>
-              <w:t xml:space="preserve">-study, </w:t>
-            </w:r>
-            <w:proofErr w:type="spellStart"/>
-            <w:r>
-              <w:rPr>
-                <w:sz w:val="24"/>
-                <w:szCs w:val="24"/>
-              </w:rPr>
-              <w:t>presenstation</w:t>
-            </w:r>
-            <w:proofErr w:type="spellEnd"/>
-            <w:r>
-              <w:rPr>
-                <w:sz w:val="24"/>
-                <w:szCs w:val="24"/>
-              </w:rPr>
-              <w:t xml:space="preserve">, teamwork, HTML, CSS, </w:t>
-            </w:r>
-            <w:proofErr w:type="spellStart"/>
-            <w:r>
-              <w:rPr>
-                <w:sz w:val="24"/>
-                <w:szCs w:val="24"/>
-              </w:rPr>
-              <w:t>IoT</w:t>
-            </w:r>
-            <w:proofErr w:type="spellEnd"/>
-            <w:r>
-              <w:rPr>
-                <w:sz w:val="24"/>
-                <w:szCs w:val="24"/>
-              </w:rPr>
-              <w:t>, firebase</w:t>
+              <w:t>, teamwork, HTML, CSS, IoT, firebase</w:t>
             </w:r>
           </w:p>
         </w:tc>
@@ -1542,39 +1427,7 @@
                 <w:sz w:val="24"/>
                 <w:szCs w:val="24"/>
               </w:rPr>
-              <w:t xml:space="preserve">Thesis: Building an Android application that controls and monitors civil electrical equipment. Advisor: Cao </w:t>
-            </w:r>
-            <w:proofErr w:type="spellStart"/>
-            <w:r>
-              <w:rPr>
-                <w:sz w:val="24"/>
-                <w:szCs w:val="24"/>
-              </w:rPr>
-              <w:t>Hoàng</w:t>
-            </w:r>
-            <w:proofErr w:type="spellEnd"/>
-            <w:r>
-              <w:rPr>
-                <w:sz w:val="24"/>
-                <w:szCs w:val="24"/>
-              </w:rPr>
-              <w:t xml:space="preserve"> </w:t>
-            </w:r>
-            <w:proofErr w:type="spellStart"/>
-            <w:r>
-              <w:rPr>
-                <w:sz w:val="24"/>
-                <w:szCs w:val="24"/>
-              </w:rPr>
-              <w:t>Tiến</w:t>
-            </w:r>
-            <w:proofErr w:type="spellEnd"/>
-            <w:r>
-              <w:rPr>
-                <w:sz w:val="24"/>
-                <w:szCs w:val="24"/>
-              </w:rPr>
-              <w:t xml:space="preserve">,    PhD (React Native, MySQL, MQTT, API)                                                                                                                 </w:t>
+              <w:t xml:space="preserve">Thesis: Building an Android application that controls and monitors civil electrical equipment. Advisor: Cao Hoàng Tiến,    PhD (React Native, MySQL, MQTT, API)                                                                                                                 </w:t>
             </w:r>
           </w:p>
         </w:tc>
@@ -1768,7 +1621,7 @@
 </file>
 
 <file path=word/styles.xml><?xml version="1.0" encoding="utf-8"?>
-<w:styles xmlns:mc="http://schemas.openxmlformats.org/markup-compatibility/2006" xmlns:r="http://schemas.openxmlformats.org/officeDocument/2006/relationships" xmlns:w="http://schemas.openxmlformats.org/wordprocessingml/2006/main" xmlns:w14="http://schemas.microsoft.com/office/word/2010/wordml" xmlns:w15="http://schemas.microsoft.com/office/word/2012/wordml" xmlns:w16se="http://schemas.microsoft.com/office/word/2015/wordml/symex" mc:Ignorable="w14 w15 w16se">
+<w:styles xmlns:mc="http://schemas.openxmlformats.org/markup-compatibility/2006" xmlns:r="http://schemas.openxmlformats.org/officeDocument/2006/relationships" xmlns:w="http://schemas.openxmlformats.org/wordprocessingml/2006/main" xmlns:w14="http://schemas.microsoft.com/office/word/2010/wordml" xmlns:w15="http://schemas.microsoft.com/office/word/2012/wordml" xmlns:w16cex="http://schemas.microsoft.com/office/word/2018/wordml/cex" xmlns:w16cid="http://schemas.microsoft.com/office/word/2016/wordml/cid" xmlns:w16="http://schemas.microsoft.com/office/word/2018/wordml" xmlns:w16du="http://schemas.microsoft.com/office/word/2023/wordml/word16du" xmlns:w16sdtdh="http://schemas.microsoft.com/office/word/2020/wordml/sdtdatahash" xmlns:w16se="http://schemas.microsoft.com/office/word/2015/wordml/symex" mc:Ignorable="w14 w15 w16se w16cid w16 w16cex w16sdtdh w16du">
   <w:docDefaults>
     <w:rPrDefault>
       <w:rPr>
@@ -1784,7 +1637,7 @@
       </w:pPr>
     </w:pPrDefault>
   </w:docDefaults>
-  <w:latentStyles w:defLockedState="0" w:defUIPriority="99" w:defSemiHidden="0" w:defUnhideWhenUsed="0" w:defQFormat="0" w:count="371">
+  <w:latentStyles w:defLockedState="0" w:defUIPriority="99" w:defSemiHidden="0" w:defUnhideWhenUsed="0" w:defQFormat="0" w:count="376">
     <w:lsdException w:name="Normal" w:uiPriority="0" w:qFormat="1"/>
     <w:lsdException w:name="heading 1" w:uiPriority="9" w:qFormat="1"/>
     <w:lsdException w:name="heading 2" w:semiHidden="1" w:uiPriority="9" w:unhideWhenUsed="1" w:qFormat="1"/>
@@ -2156,6 +2009,11 @@
     <w:lsdException w:name="List Table 5 Dark Accent 6" w:uiPriority="50"/>
     <w:lsdException w:name="List Table 6 Colorful Accent 6" w:uiPriority="51"/>
     <w:lsdException w:name="List Table 7 Colorful Accent 6" w:uiPriority="52"/>
+    <w:lsdException w:name="Mention" w:semiHidden="1" w:unhideWhenUsed="1"/>
+    <w:lsdException w:name="Smart Hyperlink" w:semiHidden="1" w:unhideWhenUsed="1"/>
+    <w:lsdException w:name="Hashtag" w:semiHidden="1" w:unhideWhenUsed="1"/>
+    <w:lsdException w:name="Unresolved Mention" w:semiHidden="1" w:unhideWhenUsed="1"/>
+    <w:lsdException w:name="Smart Link" w:semiHidden="1" w:unhideWhenUsed="1"/>
   </w:latentStyles>
   <w:style w:type="paragraph" w:default="1" w:styleId="Normal">
     <w:name w:val="Normal"/>
@@ -2257,6 +2115,7 @@
   <w:style w:type="character" w:default="1" w:styleId="DefaultParagraphFont">
     <w:name w:val="Default Paragraph Font"/>
     <w:uiPriority w:val="1"/>
+    <w:semiHidden/>
     <w:unhideWhenUsed/>
   </w:style>
   <w:style w:type="table" w:default="1" w:styleId="TableNormal">

--- a/cv/Pham-Minh-Ty-CV.docx
+++ b/cv/Pham-Minh-Ty-CV.docx
@@ -1011,83 +1011,6 @@
                 <w:szCs w:val="24"/>
               </w:rPr>
               <w:t>Java (01 year), Swift (03 month), JS (04 month)</w:t>
-            </w:r>
-          </w:p>
-        </w:tc>
-      </w:tr>
-      <w:tr>
-        <w:tc>
-          <w:tcPr>
-            <w:tcW w:w="2965" w:type="dxa"/>
-          </w:tcPr>
-          <w:p>
-            <w:pPr>
-              <w:widowControl w:val="0"/>
-              <w:spacing w:before="20" w:line="295" w:lineRule="auto"/>
-              <w:rPr>
-                <w:sz w:val="24"/>
-                <w:szCs w:val="24"/>
-              </w:rPr>
-            </w:pPr>
-            <w:r>
-              <w:rPr>
-                <w:sz w:val="24"/>
-                <w:szCs w:val="24"/>
-              </w:rPr>
-              <w:t>Data</w:t>
-            </w:r>
-            <w:r>
-              <w:rPr>
-                <w:sz w:val="24"/>
-                <w:szCs w:val="24"/>
-              </w:rPr>
-              <w:t>b</w:t>
-            </w:r>
-            <w:r>
-              <w:rPr>
-                <w:sz w:val="24"/>
-                <w:szCs w:val="24"/>
-              </w:rPr>
-              <w:t>ase</w:t>
-            </w:r>
-          </w:p>
-        </w:tc>
-        <w:tc>
-          <w:tcPr>
-            <w:tcW w:w="7017" w:type="dxa"/>
-          </w:tcPr>
-          <w:p>
-            <w:pPr>
-              <w:widowControl w:val="0"/>
-              <w:spacing w:before="20" w:line="295" w:lineRule="auto"/>
-              <w:ind w:right="864"/>
-              <w:rPr>
-                <w:sz w:val="24"/>
-                <w:szCs w:val="24"/>
-              </w:rPr>
-            </w:pPr>
-            <w:r>
-              <w:rPr>
-                <w:sz w:val="24"/>
-                <w:szCs w:val="24"/>
-              </w:rPr>
-              <w:t xml:space="preserve">Dev mobile in </w:t>
-            </w:r>
-            <w:proofErr w:type="spellStart"/>
-            <w:r>
-              <w:rPr>
-                <w:sz w:val="24"/>
-                <w:szCs w:val="24"/>
-              </w:rPr>
-              <w:t>Hahalolo</w:t>
-            </w:r>
-            <w:proofErr w:type="spellEnd"/>
-            <w:r>
-              <w:rPr>
-                <w:sz w:val="24"/>
-                <w:szCs w:val="24"/>
-              </w:rPr>
-              <w:t xml:space="preserve"> Can Tho</w:t>
             </w:r>
           </w:p>
         </w:tc>

--- a/cv/Pham-Minh-Ty-CV.docx
+++ b/cv/Pham-Minh-Ty-CV.docx
@@ -1405,7 +1405,7 @@
                 <w:sz w:val="24"/>
                 <w:szCs w:val="24"/>
               </w:rPr>
-              <w:t>momo</w:t>
+              <w:t>MoMo</w:t>
             </w:r>
             <w:proofErr w:type="spellEnd"/>
             <w:r>
@@ -1416,6 +1416,7 @@
               <w:t xml:space="preserve"> (React </w:t>
             </w:r>
             <w:proofErr w:type="spellStart"/>
+            <w:proofErr w:type="gramStart"/>
             <w:r>
               <w:rPr>
                 <w:sz w:val="24"/>
@@ -1424,6 +1425,7 @@
               <w:t>JS,socket</w:t>
             </w:r>
             <w:proofErr w:type="spellEnd"/>
+            <w:proofErr w:type="gramEnd"/>
             <w:r>
               <w:rPr>
                 <w:sz w:val="24"/>

--- a/cv/Pham-Minh-Ty-CV.docx
+++ b/cv/Pham-Minh-Ty-CV.docx
@@ -24,86 +24,14 @@
       </w:pPr>
       <w:r>
         <w:rPr>
-          <w:b/>
+          <w:rFonts w:ascii="Times New Roman" w:hAnsi="Times New Roman" w:cs="Times New Roman"/>
           <w:noProof/>
-          <w:color w:val="00004F"/>
-          <w:sz w:val="28"/>
-          <w:szCs w:val="28"/>
         </w:rPr>
         <w:drawing>
-          <wp:anchor distT="0" distB="0" distL="114300" distR="114300" simplePos="0" relativeHeight="251659264" behindDoc="1" locked="0" layoutInCell="1" allowOverlap="1" wp14:anchorId="5F0DF4CF" wp14:editId="02650256">
+          <wp:anchor distT="19050" distB="19050" distL="19050" distR="19050" simplePos="0" relativeHeight="251658240" behindDoc="0" locked="0" layoutInCell="1" hidden="0" allowOverlap="1" wp14:anchorId="45EDD442" wp14:editId="4FF4CCC1">
             <wp:simplePos x="0" y="0"/>
             <wp:positionH relativeFrom="column">
-              <wp:posOffset>4204970</wp:posOffset>
-            </wp:positionH>
-            <wp:positionV relativeFrom="paragraph">
-              <wp:posOffset>165100</wp:posOffset>
-            </wp:positionV>
-            <wp:extent cx="1283335" cy="1316990"/>
-            <wp:effectExtent l="0" t="0" r="0" b="0"/>
-            <wp:wrapTight wrapText="bothSides">
-              <wp:wrapPolygon edited="0">
-                <wp:start x="0" y="0"/>
-                <wp:lineTo x="0" y="21246"/>
-                <wp:lineTo x="21162" y="21246"/>
-                <wp:lineTo x="21162" y="0"/>
-                <wp:lineTo x="0" y="0"/>
-              </wp:wrapPolygon>
-            </wp:wrapTight>
-            <wp:docPr id="1522827037" name="Picture 2"/>
-            <wp:cNvGraphicFramePr>
-              <a:graphicFrameLocks xmlns:a="http://schemas.openxmlformats.org/drawingml/2006/main" noChangeAspect="1"/>
-            </wp:cNvGraphicFramePr>
-            <a:graphic xmlns:a="http://schemas.openxmlformats.org/drawingml/2006/main">
-              <a:graphicData uri="http://schemas.openxmlformats.org/drawingml/2006/picture">
-                <pic:pic xmlns:pic="http://schemas.openxmlformats.org/drawingml/2006/picture">
-                  <pic:nvPicPr>
-                    <pic:cNvPr id="1522827037" name="Picture 2"/>
-                    <pic:cNvPicPr>
-                      <a:picLocks noChangeAspect="1" noChangeArrowheads="1"/>
-                    </pic:cNvPicPr>
-                  </pic:nvPicPr>
-                  <pic:blipFill>
-                    <a:blip r:embed="rId4">
-                      <a:extLst>
-                        <a:ext uri="{28A0092B-C50C-407E-A947-70E740481C1C}">
-                          <a14:useLocalDpi xmlns:a14="http://schemas.microsoft.com/office/drawing/2010/main" val="0"/>
-                        </a:ext>
-                      </a:extLst>
-                    </a:blip>
-                    <a:stretch>
-                      <a:fillRect/>
-                    </a:stretch>
-                  </pic:blipFill>
-                  <pic:spPr bwMode="auto">
-                    <a:xfrm>
-                      <a:off x="0" y="0"/>
-                      <a:ext cx="1283335" cy="1316990"/>
-                    </a:xfrm>
-                    <a:prstGeom prst="rect">
-                      <a:avLst/>
-                    </a:prstGeom>
-                    <a:noFill/>
-                  </pic:spPr>
-                </pic:pic>
-              </a:graphicData>
-            </a:graphic>
-            <wp14:sizeRelH relativeFrom="margin">
-              <wp14:pctWidth>0</wp14:pctWidth>
-            </wp14:sizeRelH>
-          </wp:anchor>
-        </w:drawing>
-      </w:r>
-      <w:r>
-        <w:rPr>
-          <w:rFonts w:ascii="Times New Roman" w:hAnsi="Times New Roman" w:cs="Times New Roman"/>
-          <w:noProof/>
-        </w:rPr>
-        <w:drawing>
-          <wp:anchor distT="19050" distB="19050" distL="19050" distR="19050" simplePos="0" relativeHeight="251658240" behindDoc="0" locked="0" layoutInCell="1" hidden="0" allowOverlap="1" wp14:anchorId="47B0E9CC" wp14:editId="338DE795">
-            <wp:simplePos x="0" y="0"/>
-            <wp:positionH relativeFrom="column">
-              <wp:posOffset>-88900</wp:posOffset>
+              <wp:posOffset>17780</wp:posOffset>
             </wp:positionH>
             <wp:positionV relativeFrom="paragraph">
               <wp:posOffset>109855</wp:posOffset>
@@ -121,7 +49,7 @@
                     <pic:cNvPicPr preferRelativeResize="0"/>
                   </pic:nvPicPr>
                   <pic:blipFill>
-                    <a:blip r:embed="rId5">
+                    <a:blip r:embed="rId4">
                       <a:extLst>
                         <a:ext uri="{28A0092B-C50C-407E-A947-70E740481C1C}">
                           <a14:useLocalDpi xmlns:a14="http://schemas.microsoft.com/office/drawing/2010/main" val="0"/>
@@ -159,29 +87,7 @@
           <w:sz w:val="48"/>
           <w:szCs w:val="48"/>
         </w:rPr>
-        <w:t xml:space="preserve">Phạm Minh </w:t>
-      </w:r>
-      <w:proofErr w:type="spellStart"/>
-      <w:r>
-        <w:rPr>
-          <w:rFonts w:ascii="Times New Roman" w:hAnsi="Times New Roman" w:cs="Times New Roman"/>
-          <w:b/>
-          <w:color w:val="0D2452"/>
-          <w:sz w:val="48"/>
-          <w:szCs w:val="48"/>
-        </w:rPr>
-        <w:t>Tỷ</w:t>
-      </w:r>
-      <w:proofErr w:type="spellEnd"/>
-      <w:r>
-        <w:rPr>
-          <w:rFonts w:ascii="Times New Roman" w:hAnsi="Times New Roman" w:cs="Times New Roman"/>
-          <w:b/>
-          <w:color w:val="0D2452"/>
-          <w:sz w:val="48"/>
-          <w:szCs w:val="48"/>
-        </w:rPr>
-        <w:t xml:space="preserve"> </w:t>
+        <w:t xml:space="preserve">Phạm Minh Tỷ </w:t>
       </w:r>
     </w:p>
     <w:p>
@@ -803,23 +709,7 @@
                 <w:sz w:val="24"/>
                 <w:szCs w:val="24"/>
               </w:rPr>
-              <w:t xml:space="preserve">Dev mobile app in </w:t>
-            </w:r>
-            <w:proofErr w:type="spellStart"/>
-            <w:r>
-              <w:rPr>
-                <w:sz w:val="24"/>
-                <w:szCs w:val="24"/>
-              </w:rPr>
-              <w:t>Hahalolo</w:t>
-            </w:r>
-            <w:proofErr w:type="spellEnd"/>
-            <w:r>
-              <w:rPr>
-                <w:sz w:val="24"/>
-                <w:szCs w:val="24"/>
-              </w:rPr>
-              <w:t xml:space="preserve"> Can Tho</w:t>
+              <w:t>Dev mobile app in Hahalolo Can Tho</w:t>
             </w:r>
           </w:p>
         </w:tc>
@@ -1010,7 +900,21 @@
                 <w:sz w:val="24"/>
                 <w:szCs w:val="24"/>
               </w:rPr>
-              <w:t>Java (01 year), Swift (03 month), JS (04 month)</w:t>
+              <w:t>Java (01 year), Swift</w:t>
+            </w:r>
+            <w:r>
+              <w:rPr>
+                <w:sz w:val="24"/>
+                <w:szCs w:val="24"/>
+              </w:rPr>
+              <w:t xml:space="preserve"> IOS</w:t>
+            </w:r>
+            <w:r>
+              <w:rPr>
+                <w:sz w:val="24"/>
+                <w:szCs w:val="24"/>
+              </w:rPr>
+              <w:t xml:space="preserve"> (03 month), JS (04 month)</w:t>
             </w:r>
           </w:p>
         </w:tc>
@@ -1151,23 +1055,21 @@
                 <w:sz w:val="24"/>
                 <w:szCs w:val="24"/>
               </w:rPr>
-              <w:t xml:space="preserve">Seft-study, </w:t>
-            </w:r>
-            <w:proofErr w:type="spellStart"/>
-            <w:r>
-              <w:rPr>
-                <w:sz w:val="24"/>
-                <w:szCs w:val="24"/>
-              </w:rPr>
-              <w:t>presenstation</w:t>
-            </w:r>
-            <w:proofErr w:type="spellEnd"/>
-            <w:r>
-              <w:rPr>
-                <w:sz w:val="24"/>
-                <w:szCs w:val="24"/>
-              </w:rPr>
-              <w:t>, teamwork, HTML, CSS, IoT, firebase</w:t>
+              <w:t>F</w:t>
+            </w:r>
+            <w:r>
+              <w:rPr>
+                <w:sz w:val="24"/>
+                <w:szCs w:val="24"/>
+              </w:rPr>
+              <w:t>irebase</w:t>
+            </w:r>
+            <w:r>
+              <w:rPr>
+                <w:sz w:val="24"/>
+                <w:szCs w:val="24"/>
+              </w:rPr>
+              <w:t>, WebSocket, JSON, Jetpack, Android Architecture Component (Live Data, View Model, Room Database)</w:t>
             </w:r>
           </w:p>
         </w:tc>
@@ -1350,7 +1252,7 @@
                 <w:sz w:val="24"/>
                 <w:szCs w:val="24"/>
               </w:rPr>
-              <w:t xml:space="preserve">Thesis: Building an Android application that controls and monitors civil electrical equipment. Advisor: Cao Hoàng Tiến,    PhD (React Native, MySQL, MQTT, API)                                                                                                                 </w:t>
+              <w:t xml:space="preserve">Thesis: Building an Android application that controls and monitors civil electrical equipment. Advisor: Cao Hoàng Tiến,  PhD (React Native, MySQL, MQTT, API)                                                                                                                 </w:t>
             </w:r>
           </w:p>
         </w:tc>
@@ -1397,41 +1299,7 @@
                 <w:sz w:val="24"/>
                 <w:szCs w:val="24"/>
               </w:rPr>
-              <w:t xml:space="preserve">Web: Freelancer Social and payment online with API </w:t>
-            </w:r>
-            <w:proofErr w:type="spellStart"/>
-            <w:r>
-              <w:rPr>
-                <w:sz w:val="24"/>
-                <w:szCs w:val="24"/>
-              </w:rPr>
-              <w:t>MoMo</w:t>
-            </w:r>
-            <w:proofErr w:type="spellEnd"/>
-            <w:r>
-              <w:rPr>
-                <w:sz w:val="24"/>
-                <w:szCs w:val="24"/>
-              </w:rPr>
-              <w:t xml:space="preserve"> (React </w:t>
-            </w:r>
-            <w:proofErr w:type="spellStart"/>
-            <w:proofErr w:type="gramStart"/>
-            <w:r>
-              <w:rPr>
-                <w:sz w:val="24"/>
-                <w:szCs w:val="24"/>
-              </w:rPr>
-              <w:t>JS,socket</w:t>
-            </w:r>
-            <w:proofErr w:type="spellEnd"/>
-            <w:proofErr w:type="gramEnd"/>
-            <w:r>
-              <w:rPr>
-                <w:sz w:val="24"/>
-                <w:szCs w:val="24"/>
-              </w:rPr>
-              <w:t xml:space="preserve"> IO, API, MySQL)</w:t>
+              <w:t>Web: Freelancer Social and payment online with API momo (React JS,socket IO, API, MySQL)</w:t>
             </w:r>
           </w:p>
         </w:tc>
@@ -1494,21 +1362,12 @@
               </w:rPr>
               <w:t xml:space="preserve">: </w:t>
             </w:r>
-            <w:proofErr w:type="spellStart"/>
-            <w:r>
-              <w:rPr>
-                <w:sz w:val="24"/>
-                <w:szCs w:val="24"/>
-              </w:rPr>
-              <w:t>ZiiChat</w:t>
-            </w:r>
-            <w:proofErr w:type="spellEnd"/>
-            <w:r>
-              <w:rPr>
-                <w:sz w:val="24"/>
-                <w:szCs w:val="24"/>
-              </w:rPr>
-              <w:t xml:space="preserve"> (app social network)</w:t>
+            <w:r>
+              <w:rPr>
+                <w:sz w:val="24"/>
+                <w:szCs w:val="24"/>
+              </w:rPr>
+              <w:t>ZiiChat (app social network)</w:t>
             </w:r>
           </w:p>
         </w:tc>

--- a/cv/Pham-Minh-Ty-CV.docx
+++ b/cv/Pham-Minh-Ty-CV.docx
@@ -49,7 +49,7 @@
                     <pic:cNvPicPr preferRelativeResize="0"/>
                   </pic:nvPicPr>
                   <pic:blipFill>
-                    <a:blip r:embed="rId4">
+                    <a:blip r:embed="rId6">
                       <a:extLst>
                         <a:ext uri="{28A0092B-C50C-407E-A947-70E740481C1C}">
                           <a14:useLocalDpi xmlns:a14="http://schemas.microsoft.com/office/drawing/2010/main" val="0"/>
@@ -87,36 +87,29 @@
           <w:sz w:val="48"/>
           <w:szCs w:val="48"/>
         </w:rPr>
-        <w:t xml:space="preserve">Phạm Minh Tỷ </w:t>
+        <w:t xml:space="preserve">Phạm Minh </w:t>
       </w:r>
-    </w:p>
-    <w:p>
-      <w:pPr>
-        <w:widowControl w:val="0"/>
-        <w:pBdr>
-          <w:top w:val="nil"/>
-          <w:left w:val="nil"/>
-          <w:bottom w:val="nil"/>
-          <w:right w:val="nil"/>
-          <w:between w:val="nil"/>
-        </w:pBdr>
-        <w:spacing w:before="54" w:line="240" w:lineRule="auto"/>
-        <w:ind w:left="2433"/>
-        <w:rPr>
+      <w:proofErr w:type="spellStart"/>
+      <w:r>
+        <w:rPr>
+          <w:rFonts w:ascii="Times New Roman" w:hAnsi="Times New Roman" w:cs="Times New Roman"/>
           <w:b/>
-          <w:color w:val="00004F"/>
-          <w:sz w:val="28"/>
-          <w:szCs w:val="28"/>
-        </w:rPr>
-      </w:pPr>
+          <w:color w:val="0D2452"/>
+          <w:sz w:val="48"/>
+          <w:szCs w:val="48"/>
+        </w:rPr>
+        <w:t>Tỷ</w:t>
+      </w:r>
+      <w:proofErr w:type="spellEnd"/>
       <w:r>
         <w:rPr>
+          <w:rFonts w:ascii="Times New Roman" w:hAnsi="Times New Roman" w:cs="Times New Roman"/>
           <w:b/>
-          <w:color w:val="00004F"/>
-          <w:sz w:val="28"/>
-          <w:szCs w:val="28"/>
-        </w:rPr>
-        <w:t xml:space="preserve">Software Engineer (mobile) </w:t>
+          <w:color w:val="0D2452"/>
+          <w:sz w:val="48"/>
+          <w:szCs w:val="48"/>
+        </w:rPr>
+        <w:t xml:space="preserve"> </w:t>
       </w:r>
     </w:p>
     <w:p>
@@ -594,7 +587,23 @@
                 <w:sz w:val="24"/>
                 <w:szCs w:val="24"/>
               </w:rPr>
-              <w:t>Internship: IVS ( Individual Systems) Co., Ltd</w:t>
+              <w:t xml:space="preserve">Internship: IVS </w:t>
+            </w:r>
+            <w:proofErr w:type="gramStart"/>
+            <w:r>
+              <w:rPr>
+                <w:sz w:val="24"/>
+                <w:szCs w:val="24"/>
+              </w:rPr>
+              <w:t>( Individual</w:t>
+            </w:r>
+            <w:proofErr w:type="gramEnd"/>
+            <w:r>
+              <w:rPr>
+                <w:sz w:val="24"/>
+                <w:szCs w:val="24"/>
+              </w:rPr>
+              <w:t xml:space="preserve"> Systems) Co., Ltd</w:t>
             </w:r>
           </w:p>
         </w:tc>
@@ -709,7 +718,23 @@
                 <w:sz w:val="24"/>
                 <w:szCs w:val="24"/>
               </w:rPr>
-              <w:t>Dev mobile app in Hahalolo Can Tho</w:t>
+              <w:t xml:space="preserve">Dev mobile app in </w:t>
+            </w:r>
+            <w:proofErr w:type="spellStart"/>
+            <w:r>
+              <w:rPr>
+                <w:sz w:val="24"/>
+                <w:szCs w:val="24"/>
+              </w:rPr>
+              <w:t>Hahalolo</w:t>
+            </w:r>
+            <w:proofErr w:type="spellEnd"/>
+            <w:r>
+              <w:rPr>
+                <w:sz w:val="24"/>
+                <w:szCs w:val="24"/>
+              </w:rPr>
+              <w:t xml:space="preserve"> Can Tho</w:t>
             </w:r>
           </w:p>
         </w:tc>
@@ -1071,6 +1096,22 @@
               </w:rPr>
               <w:t>, WebSocket, JSON, Jetpack, Android Architecture Component (Live Data, View Model, Room Database)</w:t>
             </w:r>
+            <w:r>
+              <w:rPr>
+                <w:sz w:val="24"/>
+                <w:szCs w:val="24"/>
+              </w:rPr>
+              <w:t xml:space="preserve">, </w:t>
+            </w:r>
+            <w:proofErr w:type="spellStart"/>
+            <w:r>
+              <w:rPr>
+                <w:sz w:val="24"/>
+                <w:szCs w:val="24"/>
+              </w:rPr>
+              <w:t>Github</w:t>
+            </w:r>
+            <w:proofErr w:type="spellEnd"/>
           </w:p>
         </w:tc>
       </w:tr>
@@ -1252,7 +1293,23 @@
                 <w:sz w:val="24"/>
                 <w:szCs w:val="24"/>
               </w:rPr>
-              <w:t xml:space="preserve">Thesis: Building an Android application that controls and monitors civil electrical equipment. Advisor: Cao Hoàng Tiến,  PhD (React Native, MySQL, MQTT, API)                                                                                                                 </w:t>
+              <w:t xml:space="preserve">Thesis: Building an Android application that controls and monitors civil electrical equipment. Advisor: Cao Hoàng </w:t>
+            </w:r>
+            <w:proofErr w:type="gramStart"/>
+            <w:r>
+              <w:rPr>
+                <w:sz w:val="24"/>
+                <w:szCs w:val="24"/>
+              </w:rPr>
+              <w:t>Tiến,  PhD</w:t>
+            </w:r>
+            <w:proofErr w:type="gramEnd"/>
+            <w:r>
+              <w:rPr>
+                <w:sz w:val="24"/>
+                <w:szCs w:val="24"/>
+              </w:rPr>
+              <w:t xml:space="preserve"> (React Native, MySQL, MQTT, API)                                                                                                                 </w:t>
             </w:r>
           </w:p>
         </w:tc>
@@ -1299,7 +1356,41 @@
                 <w:sz w:val="24"/>
                 <w:szCs w:val="24"/>
               </w:rPr>
-              <w:t>Web: Freelancer Social and payment online with API momo (React JS,socket IO, API, MySQL)</w:t>
+              <w:t xml:space="preserve">Web: Freelancer Social and payment online with API </w:t>
+            </w:r>
+            <w:proofErr w:type="spellStart"/>
+            <w:r>
+              <w:rPr>
+                <w:sz w:val="24"/>
+                <w:szCs w:val="24"/>
+              </w:rPr>
+              <w:t>momo</w:t>
+            </w:r>
+            <w:proofErr w:type="spellEnd"/>
+            <w:r>
+              <w:rPr>
+                <w:sz w:val="24"/>
+                <w:szCs w:val="24"/>
+              </w:rPr>
+              <w:t xml:space="preserve"> (React </w:t>
+            </w:r>
+            <w:proofErr w:type="spellStart"/>
+            <w:proofErr w:type="gramStart"/>
+            <w:r>
+              <w:rPr>
+                <w:sz w:val="24"/>
+                <w:szCs w:val="24"/>
+              </w:rPr>
+              <w:t>JS,socket</w:t>
+            </w:r>
+            <w:proofErr w:type="spellEnd"/>
+            <w:proofErr w:type="gramEnd"/>
+            <w:r>
+              <w:rPr>
+                <w:sz w:val="24"/>
+                <w:szCs w:val="24"/>
+              </w:rPr>
+              <w:t xml:space="preserve"> IO, API, MySQL)</w:t>
             </w:r>
           </w:p>
         </w:tc>
@@ -1362,12 +1453,21 @@
               </w:rPr>
               <w:t xml:space="preserve">: </w:t>
             </w:r>
-            <w:r>
-              <w:rPr>
-                <w:sz w:val="24"/>
-                <w:szCs w:val="24"/>
-              </w:rPr>
-              <w:t>ZiiChat (app social network)</w:t>
+            <w:proofErr w:type="spellStart"/>
+            <w:r>
+              <w:rPr>
+                <w:sz w:val="24"/>
+                <w:szCs w:val="24"/>
+              </w:rPr>
+              <w:t>ZiiChat</w:t>
+            </w:r>
+            <w:proofErr w:type="spellEnd"/>
+            <w:r>
+              <w:rPr>
+                <w:sz w:val="24"/>
+                <w:szCs w:val="24"/>
+              </w:rPr>
+              <w:t xml:space="preserve"> (app social network)</w:t>
             </w:r>
           </w:p>
         </w:tc>
@@ -1402,6 +1502,56 @@
     </w:sectPr>
   </w:body>
 </w:document>
+</file>
+
+<file path=word/endnotes.xml><?xml version="1.0" encoding="utf-8"?>
+<w:endnotes xmlns:wpc="http://schemas.microsoft.com/office/word/2010/wordprocessingCanvas" xmlns:cx="http://schemas.microsoft.com/office/drawing/2014/chartex" xmlns:cx1="http://schemas.microsoft.com/office/drawing/2015/9/8/chartex" xmlns:cx2="http://schemas.microsoft.com/office/drawing/2015/10/21/chartex" xmlns:cx3="http://schemas.microsoft.com/office/drawing/2016/5/9/chartex" xmlns:cx4="http://schemas.microsoft.com/office/drawing/2016/5/10/chartex" xmlns:cx5="http://schemas.microsoft.com/office/drawing/2016/5/11/chartex" xmlns:cx6="http://schemas.microsoft.com/office/drawing/2016/5/12/chartex" xmlns:cx7="http://schemas.microsoft.com/office/drawing/2016/5/13/chartex" xmlns:cx8="http://schemas.microsoft.com/office/drawing/2016/5/14/chartex" xmlns:mc="http://schemas.openxmlformats.org/markup-compatibility/2006" xmlns:aink="http://schemas.microsoft.com/office/drawing/2016/ink" xmlns:am3d="http://schemas.microsoft.com/office/drawing/2017/model3d" xmlns:o="urn:schemas-microsoft-com:office:office" xmlns:oel="http://schemas.microsoft.com/office/2019/extlst" xmlns:r="http://schemas.openxmlformats.org/officeDocument/2006/relationships" xmlns:m="http://schemas.openxmlformats.org/officeDocument/2006/math" xmlns:v="urn:schemas-microsoft-com:vml" xmlns:wp14="http://schemas.microsoft.com/office/word/2010/wordprocessingDrawing" xmlns:wp="http://schemas.openxmlformats.org/drawingml/2006/wordprocessingDrawing" xmlns:w10="urn:schemas-microsoft-com:office:word" xmlns:w="http://schemas.openxmlformats.org/wordprocessingml/2006/main" xmlns:w14="http://schemas.microsoft.com/office/word/2010/wordml" xmlns:w15="http://schemas.microsoft.com/office/word/2012/wordml" xmlns:w16cex="http://schemas.microsoft.com/office/word/2018/wordml/cex" xmlns:w16cid="http://schemas.microsoft.com/office/word/2016/wordml/cid" xmlns:w16="http://schemas.microsoft.com/office/word/2018/wordml" xmlns:w16du="http://schemas.microsoft.com/office/word/2023/wordml/word16du" xmlns:w16sdtdh="http://schemas.microsoft.com/office/word/2020/wordml/sdtdatahash" xmlns:w16se="http://schemas.microsoft.com/office/word/2015/wordml/symex" xmlns:wpg="http://schemas.microsoft.com/office/word/2010/wordprocessingGroup" xmlns:wpi="http://schemas.microsoft.com/office/word/2010/wordprocessingInk" xmlns:wne="http://schemas.microsoft.com/office/word/2006/wordml" xmlns:wps="http://schemas.microsoft.com/office/word/2010/wordprocessingShape" mc:Ignorable="w14 w15 w16se w16cid w16 w16cex w16sdtdh w16du wp14">
+  <w:endnote w:type="separator" w:id="-1">
+    <w:p>
+      <w:pPr>
+        <w:spacing w:line="240" w:lineRule="auto"/>
+      </w:pPr>
+      <w:r>
+        <w:separator/>
+      </w:r>
+    </w:p>
+  </w:endnote>
+  <w:endnote w:type="continuationSeparator" w:id="0">
+    <w:p>
+      <w:pPr>
+        <w:spacing w:line="240" w:lineRule="auto"/>
+      </w:pPr>
+      <w:r>
+        <w:continuationSeparator/>
+      </w:r>
+    </w:p>
+  </w:endnote>
+</w:endnotes>
+</file>
+
+<file path=word/footnotes.xml><?xml version="1.0" encoding="utf-8"?>
+<w:footnotes xmlns:wpc="http://schemas.microsoft.com/office/word/2010/wordprocessingCanvas" xmlns:cx="http://schemas.microsoft.com/office/drawing/2014/chartex" xmlns:cx1="http://schemas.microsoft.com/office/drawing/2015/9/8/chartex" xmlns:cx2="http://schemas.microsoft.com/office/drawing/2015/10/21/chartex" xmlns:cx3="http://schemas.microsoft.com/office/drawing/2016/5/9/chartex" xmlns:cx4="http://schemas.microsoft.com/office/drawing/2016/5/10/chartex" xmlns:cx5="http://schemas.microsoft.com/office/drawing/2016/5/11/chartex" xmlns:cx6="http://schemas.microsoft.com/office/drawing/2016/5/12/chartex" xmlns:cx7="http://schemas.microsoft.com/office/drawing/2016/5/13/chartex" xmlns:cx8="http://schemas.microsoft.com/office/drawing/2016/5/14/chartex" xmlns:mc="http://schemas.openxmlformats.org/markup-compatibility/2006" xmlns:aink="http://schemas.microsoft.com/office/drawing/2016/ink" xmlns:am3d="http://schemas.microsoft.com/office/drawing/2017/model3d" xmlns:o="urn:schemas-microsoft-com:office:office" xmlns:oel="http://schemas.microsoft.com/office/2019/extlst" xmlns:r="http://schemas.openxmlformats.org/officeDocument/2006/relationships" xmlns:m="http://schemas.openxmlformats.org/officeDocument/2006/math" xmlns:v="urn:schemas-microsoft-com:vml" xmlns:wp14="http://schemas.microsoft.com/office/word/2010/wordprocessingDrawing" xmlns:wp="http://schemas.openxmlformats.org/drawingml/2006/wordprocessingDrawing" xmlns:w10="urn:schemas-microsoft-com:office:word" xmlns:w="http://schemas.openxmlformats.org/wordprocessingml/2006/main" xmlns:w14="http://schemas.microsoft.com/office/word/2010/wordml" xmlns:w15="http://schemas.microsoft.com/office/word/2012/wordml" xmlns:w16cex="http://schemas.microsoft.com/office/word/2018/wordml/cex" xmlns:w16cid="http://schemas.microsoft.com/office/word/2016/wordml/cid" xmlns:w16="http://schemas.microsoft.com/office/word/2018/wordml" xmlns:w16du="http://schemas.microsoft.com/office/word/2023/wordml/word16du" xmlns:w16sdtdh="http://schemas.microsoft.com/office/word/2020/wordml/sdtdatahash" xmlns:w16se="http://schemas.microsoft.com/office/word/2015/wordml/symex" xmlns:wpg="http://schemas.microsoft.com/office/word/2010/wordprocessingGroup" xmlns:wpi="http://schemas.microsoft.com/office/word/2010/wordprocessingInk" xmlns:wne="http://schemas.microsoft.com/office/word/2006/wordml" xmlns:wps="http://schemas.microsoft.com/office/word/2010/wordprocessingShape" mc:Ignorable="w14 w15 w16se w16cid w16 w16cex w16sdtdh w16du wp14">
+  <w:footnote w:type="separator" w:id="-1">
+    <w:p>
+      <w:pPr>
+        <w:spacing w:line="240" w:lineRule="auto"/>
+      </w:pPr>
+      <w:r>
+        <w:separator/>
+      </w:r>
+    </w:p>
+  </w:footnote>
+  <w:footnote w:type="continuationSeparator" w:id="0">
+    <w:p>
+      <w:pPr>
+        <w:spacing w:line="240" w:lineRule="auto"/>
+      </w:pPr>
+      <w:r>
+        <w:continuationSeparator/>
+      </w:r>
+    </w:p>
+  </w:footnote>
+</w:footnotes>
 </file>
 
 <file path=word/styles.xml><?xml version="1.0" encoding="utf-8"?>
@@ -1974,6 +2124,50 @@
       </w:tblBorders>
     </w:tblPr>
   </w:style>
+  <w:style w:type="paragraph" w:styleId="Header">
+    <w:name w:val="header"/>
+    <w:basedOn w:val="Normal"/>
+    <w:link w:val="HeaderChar"/>
+    <w:uiPriority w:val="99"/>
+    <w:unhideWhenUsed/>
+    <w:rsid w:val="00BF589E"/>
+    <w:pPr>
+      <w:tabs>
+        <w:tab w:val="center" w:pos="4680"/>
+        <w:tab w:val="right" w:pos="9360"/>
+      </w:tabs>
+      <w:spacing w:line="240" w:lineRule="auto"/>
+    </w:pPr>
+  </w:style>
+  <w:style w:type="character" w:customStyle="1" w:styleId="HeaderChar">
+    <w:name w:val="Header Char"/>
+    <w:basedOn w:val="DefaultParagraphFont"/>
+    <w:link w:val="Header"/>
+    <w:uiPriority w:val="99"/>
+    <w:rsid w:val="00BF589E"/>
+  </w:style>
+  <w:style w:type="paragraph" w:styleId="Footer">
+    <w:name w:val="footer"/>
+    <w:basedOn w:val="Normal"/>
+    <w:link w:val="FooterChar"/>
+    <w:uiPriority w:val="99"/>
+    <w:unhideWhenUsed/>
+    <w:rsid w:val="00BF589E"/>
+    <w:pPr>
+      <w:tabs>
+        <w:tab w:val="center" w:pos="4680"/>
+        <w:tab w:val="right" w:pos="9360"/>
+      </w:tabs>
+      <w:spacing w:line="240" w:lineRule="auto"/>
+    </w:pPr>
+  </w:style>
+  <w:style w:type="character" w:customStyle="1" w:styleId="FooterChar">
+    <w:name w:val="Footer Char"/>
+    <w:basedOn w:val="DefaultParagraphFont"/>
+    <w:link w:val="Footer"/>
+    <w:uiPriority w:val="99"/>
+    <w:rsid w:val="00BF589E"/>
+  </w:style>
 </w:styles>
 </file>
 
